--- a/Documenti/Specifiche.docx
+++ b/Documenti/Specifiche.docx
@@ -872,8 +872,6 @@
           </wp:inline>
         </w:drawing>
       </w:r>
-      <w:bookmarkStart w:id="0" w:name="_GoBack"/>
-      <w:bookmarkEnd w:id="0"/>
     </w:p>
     <w:p>
       <w:pPr>
@@ -5364,15 +5362,15 @@
           <w:szCs w:val="26"/>
           <w:highlight w:val="darkGray"/>
         </w:rPr>
-        <w:t>Opzionale:</w:t>
-      </w:r>
-      <w:r>
-        <w:rPr>
-          <w:rFonts w:ascii="Poppins" w:hAnsi="Poppins"/>
-          <w:sz w:val="26"/>
-          <w:szCs w:val="26"/>
-        </w:rPr>
-        <w:t xml:space="preserve"> Bottone crea evento;</w:t>
+        <w:t>Opzionale</w:t>
+      </w:r>
+      <w:r>
+        <w:rPr>
+          <w:rFonts w:ascii="Poppins" w:hAnsi="Poppins"/>
+          <w:sz w:val="26"/>
+          <w:szCs w:val="26"/>
+        </w:rPr>
+        <w:t>: Bottone crea evento;</w:t>
       </w:r>
     </w:p>
     <w:p>
@@ -5394,17 +5392,16 @@
           <w:rFonts w:ascii="Poppins" w:hAnsi="Poppins"/>
           <w:sz w:val="26"/>
           <w:szCs w:val="26"/>
-          <w:highlight w:val="darkGray"/>
-        </w:rPr>
-        <w:t>Opzionale</w:t>
-      </w:r>
-      <w:r>
-        <w:rPr>
-          <w:rFonts w:ascii="Poppins" w:hAnsi="Poppins"/>
-          <w:sz w:val="26"/>
-          <w:szCs w:val="26"/>
-        </w:rPr>
-        <w:t>: Bottone salva (tipo come pdf?);</w:t>
+        </w:rPr>
+        <w:t>Bottone</w:t>
+      </w:r>
+      <w:r>
+        <w:rPr>
+          <w:rFonts w:ascii="Poppins" w:hAnsi="Poppins"/>
+          <w:sz w:val="26"/>
+          <w:szCs w:val="26"/>
+        </w:rPr>
+        <w:t xml:space="preserve"> salva (tipo come pdf?);</w:t>
       </w:r>
     </w:p>
     <w:p>
@@ -5493,6 +5490,8 @@
         </w:rPr>
         <w:t>;</w:t>
       </w:r>
+      <w:bookmarkStart w:id="0" w:name="_GoBack"/>
+      <w:bookmarkEnd w:id="0"/>
     </w:p>
     <w:p>
       <w:pPr>
@@ -9456,7 +9455,7 @@
 </file>
 
 <file path=customXml/itemProps1.xml><?xml version="1.0" encoding="utf-8"?>
-<ds:datastoreItem xmlns:ds="http://schemas.openxmlformats.org/officeDocument/2006/customXml" ds:itemID="{8CD6727A-323D-4AE9-BD1A-10A4D91847A8}">
+<ds:datastoreItem xmlns:ds="http://schemas.openxmlformats.org/officeDocument/2006/customXml" ds:itemID="{02E8D34D-8AA9-4D02-8DD1-C98E20328D4B}">
   <ds:schemaRefs>
     <ds:schemaRef ds:uri="http://schemas.openxmlformats.org/officeDocument/2006/bibliography"/>
   </ds:schemaRefs>
